--- a/Protocol_SpermWhale_SexAge_Drone.docx
+++ b/Protocol_SpermWhale_SexAge_Drone.docx
@@ -676,7 +676,7 @@
           <w:bdr w:val="none" w:sz="0" w:space="0" w:color="auto" w:frame="1"/>
         </w:rPr>
         <w:drawing>
-          <wp:inline distT="0" distB="0" distL="0" distR="0" wp14:anchorId="612A620C" wp14:editId="0765C256">
+          <wp:inline distT="0" distB="0" distL="0" distR="0" wp14:anchorId="612A620C" wp14:editId="55DE1DC7">
             <wp:extent cx="4950663" cy="2828483"/>
             <wp:effectExtent l="0" t="0" r="2540" b="0"/>
             <wp:docPr id="726492812" name="Picture 2" descr="A collage of whales in the ocean&#10;&#10;Description automatically generated"/>
@@ -803,7 +803,7 @@
           <w:bdr w:val="none" w:sz="0" w:space="0" w:color="auto" w:frame="1"/>
         </w:rPr>
         <w:drawing>
-          <wp:inline distT="0" distB="0" distL="0" distR="0" wp14:anchorId="50D95D1C" wp14:editId="30A364FB">
+          <wp:inline distT="0" distB="0" distL="0" distR="0" wp14:anchorId="50D95D1C" wp14:editId="2BD6433C">
             <wp:extent cx="4898963" cy="2798945"/>
             <wp:effectExtent l="0" t="0" r="0" b="1905"/>
             <wp:docPr id="1688246044" name="Picture 3" descr="Several different types of boats in the ocean&#10;&#10;Description automatically generated"/>
@@ -931,7 +931,7 @@
           <w:bdr w:val="none" w:sz="0" w:space="0" w:color="auto" w:frame="1"/>
         </w:rPr>
         <w:drawing>
-          <wp:inline distT="0" distB="0" distL="0" distR="0" wp14:anchorId="50341BEF" wp14:editId="7463B854">
+          <wp:inline distT="0" distB="0" distL="0" distR="0" wp14:anchorId="50341BEF" wp14:editId="6281E25F">
             <wp:extent cx="4599302" cy="2627738"/>
             <wp:effectExtent l="0" t="0" r="0" b="1270"/>
             <wp:docPr id="698478865" name="Picture 4" descr="A collage of dolphins swimming in the ocean&#10;&#10;Description automatically generated"/>
@@ -2654,7 +2654,13 @@
         <w:t xml:space="preserve">If the next whale is in a different frame, </w:t>
       </w:r>
       <w:r>
-        <w:t>open the new image, modify Image ID with the correct whale number, extract corresponding measurements, and export with the corresponding whale ID (e.g., _003).</w:t>
+        <w:t xml:space="preserve">open the new image, modify Image ID with the correct whale number, extract </w:t>
+      </w:r>
+      <w:r>
+        <w:t xml:space="preserve">the </w:t>
+      </w:r>
+      <w:r>
+        <w:t>corresponding measurements, and export with the corresponding whale ID (e.g., _003).</w:t>
       </w:r>
     </w:p>
     <w:p>
